--- a/JS-Programming-Fundamentals/12. Arrays - Exercise/materials/03. JS-Fundamentals-Arrays-More-Exercises.docx
+++ b/JS-Programming-Fundamentals/12. Arrays - Exercise/materials/03. JS-Fundamentals-Arrays-More-Exercises.docx
@@ -10,6 +10,13 @@
           <w:noProof/>
         </w:rPr>
       </w:pPr>
+      <w:r>
+        <w:rPr>
+          <w:noProof/>
+          <w:lang w:val="bg-BG"/>
+        </w:rPr>
+        <w:t>0</w:t>
+      </w:r>
       <w:r>
         <w:rPr>
           <w:noProof/>
@@ -12840,7 +12847,7 @@
               <v:stroke joinstyle="miter"/>
               <v:path gradientshapeok="t" o:connecttype="rect"/>
             </v:shapetype>
-            <v:shape id="Text Box 6" o:spid="_x0000_s1026" type="#_x0000_t202" style="position:absolute;margin-left:109.85pt;margin-top:28.05pt;width:40.15pt;height:13pt;z-index:251660288;visibility:visible;mso-wrap-style:square;mso-width-percent:0;mso-height-percent:0;mso-wrap-distance-left:9pt;mso-wrap-distance-top:0;mso-wrap-distance-right:9pt;mso-wrap-distance-bottom:0;mso-position-horizontal:absolute;mso-position-horizontal-relative:text;mso-position-vertical:absolute;mso-position-vertical-relative:text;mso-width-percent:0;mso-height-percent:0;mso-width-relative:page;mso-height-relative:page;v-text-anchor:middle" o:gfxdata="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" filled="f" stroked="f" strokeweight=".5pt">
+            <v:shape id="Text Box 6" o:spid="_x0000_s1026" type="#_x0000_t202" style="position:absolute;margin-left:109.85pt;margin-top:28.05pt;width:40.15pt;height:13pt;z-index:251660288;visibility:visible;mso-wrap-style:square;mso-width-percent:0;mso-height-percent:0;mso-wrap-distance-left:9pt;mso-wrap-distance-top:0;mso-wrap-distance-right:9pt;mso-wrap-distance-bottom:0;mso-position-horizontal:absolute;mso-position-horizontal-relative:text;mso-position-vertical:absolute;mso-position-vertical-relative:text;mso-width-percent:0;mso-height-percent:0;mso-width-relative:page;mso-height-relative:page;v-text-anchor:middle" o:gfxdata="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" filled="f" stroked="f" strokeweight=".5pt">
               <v:textbox inset=".5mm,0,0,0">
                 <w:txbxContent>
                   <w:p>
@@ -13628,7 +13635,7 @@
         </mc:Choice>
         <mc:Fallback>
           <w:pict>
-            <v:shape w14:anchorId="2074F399" id="Text Box 16" o:spid="_x0000_s1027" type="#_x0000_t202" style="position:absolute;margin-left:109pt;margin-top:7pt;width:411.4pt;height:40.45pt;z-index:251657216;visibility:visible;mso-wrap-style:square;mso-width-percent:0;mso-height-percent:0;mso-wrap-distance-left:9pt;mso-wrap-distance-top:0;mso-wrap-distance-right:9pt;mso-wrap-distance-bottom:0;mso-position-horizontal:absolute;mso-position-horizontal-relative:text;mso-position-vertical:absolute;mso-position-vertical-relative:text;mso-width-percent:0;mso-height-percent:0;mso-width-relative:page;mso-height-relative:page;v-text-anchor:top" o:gfxdata="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" filled="f" stroked="f">
+            <v:shape w14:anchorId="2074F399" id="Text Box 16" o:spid="_x0000_s1027" type="#_x0000_t202" style="position:absolute;margin-left:109pt;margin-top:7pt;width:411.4pt;height:40.45pt;z-index:251657216;visibility:visible;mso-wrap-style:square;mso-width-percent:0;mso-height-percent:0;mso-wrap-distance-left:9pt;mso-wrap-distance-top:0;mso-wrap-distance-right:9pt;mso-wrap-distance-bottom:0;mso-position-horizontal:absolute;mso-position-horizontal-relative:text;mso-position-vertical:absolute;mso-position-vertical-relative:text;mso-width-percent:0;mso-height-percent:0;mso-width-relative:page;mso-height-relative:page;v-text-anchor:top" o:gfxdata="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" filled="f" stroked="f">
               <v:textbox inset=".5mm,1.2mm,.5mm,.5mm">
                 <w:txbxContent>
                   <w:p>
@@ -14352,7 +14359,7 @@
           <wp:effectExtent l="0" t="0" r="0" b="5715"/>
           <wp:wrapSquare wrapText="bothSides"/>
           <wp:docPr id="1" name="Picture 1">
-            <a:hlinkClick xmlns:a="http://schemas.openxmlformats.org/drawingml/2006/main" r:id="rId20"/>
+            <a:hlinkClick xmlns:a="http://schemas.openxmlformats.org/drawingml/2006/main" r:id="rId1"/>
           </wp:docPr>
           <wp:cNvGraphicFramePr>
             <a:graphicFrameLocks xmlns:a="http://schemas.openxmlformats.org/drawingml/2006/main" noChangeAspect="1"/>
@@ -14656,7 +14663,7 @@
         </mc:Choice>
         <mc:Fallback>
           <w:pict>
-            <v:shape w14:anchorId="60DB5C39" id="Text Box 4" o:spid="_x0000_s1028" type="#_x0000_t202" style="position:absolute;margin-left:444.65pt;margin-top:26.95pt;width:70.9pt;height:15.9pt;z-index:251663360;visibility:visible;mso-wrap-style:square;mso-width-percent:0;mso-height-percent:0;mso-wrap-distance-left:9pt;mso-wrap-distance-top:0;mso-wrap-distance-right:9pt;mso-wrap-distance-bottom:0;mso-position-horizontal:absolute;mso-position-horizontal-relative:text;mso-position-vertical:absolute;mso-position-vertical-relative:text;mso-width-percent:0;mso-height-percent:0;mso-width-relative:page;mso-height-relative:page;v-text-anchor:middle" o:gfxdata="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" filled="f" stroked="f" strokeweight=".5pt">
+            <v:shape w14:anchorId="60DB5C39" id="Text Box 4" o:spid="_x0000_s1028" type="#_x0000_t202" style="position:absolute;margin-left:444.65pt;margin-top:26.95pt;width:70.9pt;height:15.9pt;z-index:251663360;visibility:visible;mso-wrap-style:square;mso-width-percent:0;mso-height-percent:0;mso-wrap-distance-left:9pt;mso-wrap-distance-top:0;mso-wrap-distance-right:9pt;mso-wrap-distance-bottom:0;mso-position-horizontal:absolute;mso-position-horizontal-relative:text;mso-position-vertical:absolute;mso-position-vertical-relative:text;mso-width-percent:0;mso-height-percent:0;mso-width-relative:page;mso-height-relative:page;v-text-anchor:middle" o:gfxdata="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" filled="f" stroked="f" strokeweight=".5pt">
               <v:textbox inset="0,0,0,0">
                 <w:txbxContent>
                   <w:p>
@@ -20210,6 +20217,7 @@
     <w:lsdException w:name="HTML Sample" w:semiHidden="1" w:unhideWhenUsed="1"/>
     <w:lsdException w:name="HTML Typewriter" w:semiHidden="1" w:unhideWhenUsed="1"/>
     <w:lsdException w:name="HTML Variable" w:semiHidden="1" w:unhideWhenUsed="1"/>
+    <w:lsdException w:name="Normal Table" w:semiHidden="1" w:unhideWhenUsed="1"/>
     <w:lsdException w:name="annotation subject" w:semiHidden="1" w:unhideWhenUsed="1"/>
     <w:lsdException w:name="No List" w:semiHidden="1" w:unhideWhenUsed="1"/>
     <w:lsdException w:name="Outline List 1" w:semiHidden="1" w:unhideWhenUsed="1"/>
@@ -20252,8 +20260,11 @@
     <w:lsdException w:name="Table Contemporary" w:semiHidden="1" w:unhideWhenUsed="1"/>
     <w:lsdException w:name="Table Elegant" w:semiHidden="1" w:unhideWhenUsed="1"/>
     <w:lsdException w:name="Table Professional" w:semiHidden="1" w:unhideWhenUsed="1"/>
+    <w:lsdException w:name="Table Subtle 1" w:semiHidden="1" w:unhideWhenUsed="1"/>
     <w:lsdException w:name="Table Subtle 2" w:semiHidden="1" w:unhideWhenUsed="1"/>
     <w:lsdException w:name="Table Web 1" w:semiHidden="1" w:unhideWhenUsed="1"/>
+    <w:lsdException w:name="Table Web 2" w:semiHidden="1" w:unhideWhenUsed="1"/>
+    <w:lsdException w:name="Table Web 3" w:semiHidden="1" w:unhideWhenUsed="1"/>
     <w:lsdException w:name="Balloon Text" w:semiHidden="1" w:unhideWhenUsed="1"/>
     <w:lsdException w:name="Table Grid" w:uiPriority="59"/>
     <w:lsdException w:name="Table Theme" w:semiHidden="1" w:unhideWhenUsed="1"/>
